--- a/dkr.docx
+++ b/dkr.docx
@@ -268,7 +268,16 @@
           <w:sz w:val="28"/>
           <w:szCs w:val="28"/>
         </w:rPr>
-        <w:t xml:space="preserve">                                                             </w:t>
+        <w:t xml:space="preserve">                                           </w:t>
+      </w:r>
+      <w:r>
+        <w:rPr>
+          <w:b/>
+          <w:bCs/>
+          <w:sz w:val="28"/>
+          <w:szCs w:val="28"/>
+        </w:rPr>
+        <w:t xml:space="preserve">                  </w:t>
       </w:r>
       <w:r>
         <w:rPr>
@@ -278,7 +287,7 @@
           <w:szCs w:val="28"/>
         </w:rPr>
         <w:tab/>
-        <w:t>Виконав (-ла)</w:t>
+        <w:t>Виконав</w:t>
       </w:r>
     </w:p>
     <w:p>
@@ -317,7 +326,17 @@
           <w:sz w:val="28"/>
           <w:szCs w:val="28"/>
         </w:rPr>
-        <w:t>Студент (-ка) 1 курсу</w:t>
+        <w:t>Студент</w:t>
+      </w:r>
+      <w:bookmarkStart w:id="0" w:name="_GoBack"/>
+      <w:bookmarkEnd w:id="0"/>
+      <w:r>
+        <w:rPr>
+          <w:bCs/>
+          <w:sz w:val="28"/>
+          <w:szCs w:val="28"/>
+        </w:rPr>
+        <w:t xml:space="preserve"> 1 курсу</w:t>
       </w:r>
     </w:p>
     <w:p>
@@ -392,35 +411,8 @@
           <w:szCs w:val="28"/>
         </w:rPr>
         <w:tab/>
-      </w:r>
-      <w:proofErr w:type="spellStart"/>
-      <w:r>
-        <w:rPr>
-          <w:bCs/>
-          <w:sz w:val="28"/>
-          <w:szCs w:val="28"/>
-        </w:rPr>
-        <w:t>Ле</w:t>
-      </w:r>
-      <w:proofErr w:type="spellEnd"/>
-      <w:r>
-        <w:rPr>
-          <w:bCs/>
-          <w:sz w:val="28"/>
-          <w:szCs w:val="28"/>
-        </w:rPr>
-        <w:t xml:space="preserve"> Дай </w:t>
-      </w:r>
-      <w:proofErr w:type="spellStart"/>
-      <w:r>
-        <w:rPr>
-          <w:bCs/>
-          <w:sz w:val="28"/>
-          <w:szCs w:val="28"/>
-        </w:rPr>
-        <w:t>Зионг</w:t>
-      </w:r>
-      <w:proofErr w:type="spellEnd"/>
+        <w:t>Ле Дай Зионг</w:t>
+      </w:r>
     </w:p>
     <w:p>
       <w:pPr>
@@ -576,41 +568,13 @@
         </w:rPr>
         <w:tab/>
       </w:r>
-      <w:proofErr w:type="spellStart"/>
-      <w:r>
-        <w:rPr>
-          <w:bCs/>
-          <w:sz w:val="28"/>
-          <w:szCs w:val="28"/>
-        </w:rPr>
-        <w:t>к.т.н</w:t>
-      </w:r>
-      <w:proofErr w:type="spellEnd"/>
-      <w:r>
-        <w:rPr>
-          <w:bCs/>
-          <w:sz w:val="28"/>
-          <w:szCs w:val="28"/>
-        </w:rPr>
-        <w:t xml:space="preserve">. </w:t>
-      </w:r>
-      <w:proofErr w:type="spellStart"/>
-      <w:r>
-        <w:rPr>
-          <w:bCs/>
-          <w:sz w:val="28"/>
-          <w:szCs w:val="28"/>
-        </w:rPr>
-        <w:t>ст.викл</w:t>
-      </w:r>
-      <w:proofErr w:type="spellEnd"/>
-      <w:r>
-        <w:rPr>
-          <w:bCs/>
-          <w:sz w:val="28"/>
-          <w:szCs w:val="28"/>
-        </w:rPr>
-        <w:t>. КБМК А.В. Яковенко</w:t>
+      <w:r>
+        <w:rPr>
+          <w:bCs/>
+          <w:sz w:val="28"/>
+          <w:szCs w:val="28"/>
+        </w:rPr>
+        <w:t>к.т.н. ст.викл. КБМК А.В. Яковенко</w:t>
       </w:r>
     </w:p>
     <w:p>
@@ -1055,84 +1019,41 @@
                 <w:b/>
               </w:rPr>
             </w:pPr>
-            <w:proofErr w:type="spellStart"/>
-            <w:r>
-              <w:rPr>
-                <w:rStyle w:val="FontStyle48"/>
-                <w:b/>
-              </w:rPr>
-              <w:t>import</w:t>
-            </w:r>
-            <w:proofErr w:type="spellEnd"/>
-            <w:r>
-              <w:rPr>
-                <w:rStyle w:val="FontStyle48"/>
-                <w:b/>
-              </w:rPr>
-              <w:t xml:space="preserve"> </w:t>
-            </w:r>
-            <w:proofErr w:type="spellStart"/>
-            <w:r>
-              <w:rPr>
-                <w:rStyle w:val="FontStyle48"/>
-                <w:b/>
-              </w:rPr>
-              <w:t>math</w:t>
-            </w:r>
-            <w:proofErr w:type="spellEnd"/>
-          </w:p>
-          <w:p>
-            <w:pPr>
-              <w:autoSpaceDE w:val="0"/>
-              <w:autoSpaceDN w:val="0"/>
-              <w:adjustRightInd w:val="0"/>
-              <w:rPr>
-                <w:rStyle w:val="FontStyle48"/>
-                <w:b/>
-              </w:rPr>
-            </w:pPr>
-          </w:p>
-          <w:p>
-            <w:pPr>
-              <w:autoSpaceDE w:val="0"/>
-              <w:autoSpaceDN w:val="0"/>
-              <w:adjustRightInd w:val="0"/>
-              <w:rPr>
-                <w:rStyle w:val="FontStyle48"/>
-                <w:b/>
-              </w:rPr>
-            </w:pPr>
-            <w:proofErr w:type="spellStart"/>
-            <w:r>
-              <w:rPr>
-                <w:rStyle w:val="FontStyle48"/>
-                <w:b/>
-              </w:rPr>
-              <w:t>def</w:t>
-            </w:r>
-            <w:proofErr w:type="spellEnd"/>
-            <w:r>
-              <w:rPr>
-                <w:rStyle w:val="FontStyle48"/>
-                <w:b/>
-              </w:rPr>
-              <w:t xml:space="preserve"> </w:t>
-            </w:r>
-            <w:proofErr w:type="spellStart"/>
-            <w:r>
-              <w:rPr>
-                <w:rStyle w:val="FontStyle48"/>
-                <w:b/>
-              </w:rPr>
-              <w:t>NonRec</w:t>
-            </w:r>
-            <w:proofErr w:type="spellEnd"/>
-            <w:r>
-              <w:rPr>
-                <w:rStyle w:val="FontStyle48"/>
-                <w:b/>
-              </w:rPr>
-              <w:t>(x, n):</w:t>
+            <w:r>
+              <w:rPr>
+                <w:rStyle w:val="FontStyle48"/>
+                <w:b/>
+              </w:rPr>
+              <w:t>import math</w:t>
+            </w:r>
+          </w:p>
+          <w:p>
+            <w:pPr>
+              <w:autoSpaceDE w:val="0"/>
+              <w:autoSpaceDN w:val="0"/>
+              <w:adjustRightInd w:val="0"/>
+              <w:rPr>
+                <w:rStyle w:val="FontStyle48"/>
+                <w:b/>
+              </w:rPr>
+            </w:pPr>
+          </w:p>
+          <w:p>
+            <w:pPr>
+              <w:autoSpaceDE w:val="0"/>
+              <w:autoSpaceDN w:val="0"/>
+              <w:adjustRightInd w:val="0"/>
+              <w:rPr>
+                <w:rStyle w:val="FontStyle48"/>
+                <w:b/>
+              </w:rPr>
+            </w:pPr>
+            <w:r>
+              <w:rPr>
+                <w:rStyle w:val="FontStyle48"/>
+                <w:b/>
+              </w:rPr>
+              <w:t>def NonRec(x, n):</w:t>
             </w:r>
           </w:p>
           <w:p>
@@ -1151,39 +1072,7 @@
                 <w:b/>
               </w:rPr>
               <w:tab/>
-              <w:t>"""</w:t>
-            </w:r>
-            <w:proofErr w:type="spellStart"/>
-            <w:r>
-              <w:rPr>
-                <w:rStyle w:val="FontStyle48"/>
-                <w:b/>
-              </w:rPr>
-              <w:t>Iterative</w:t>
-            </w:r>
-            <w:proofErr w:type="spellEnd"/>
-            <w:r>
-              <w:rPr>
-                <w:rStyle w:val="FontStyle48"/>
-                <w:b/>
-              </w:rPr>
-              <w:t xml:space="preserve"> </w:t>
-            </w:r>
-            <w:proofErr w:type="spellStart"/>
-            <w:r>
-              <w:rPr>
-                <w:rStyle w:val="FontStyle48"/>
-                <w:b/>
-              </w:rPr>
-              <w:t>solution</w:t>
-            </w:r>
-            <w:proofErr w:type="spellEnd"/>
-            <w:r>
-              <w:rPr>
-                <w:rStyle w:val="FontStyle48"/>
-                <w:b/>
-              </w:rPr>
-              <w:t>"""</w:t>
+              <w:t>"""Iterative solution"""</w:t>
             </w:r>
           </w:p>
           <w:p>
@@ -1221,54 +1110,7 @@
                 <w:b/>
               </w:rPr>
               <w:tab/>
-            </w:r>
-            <w:proofErr w:type="spellStart"/>
-            <w:r>
-              <w:rPr>
-                <w:rStyle w:val="FontStyle48"/>
-                <w:b/>
-              </w:rPr>
-              <w:t>for</w:t>
-            </w:r>
-            <w:proofErr w:type="spellEnd"/>
-            <w:r>
-              <w:rPr>
-                <w:rStyle w:val="FontStyle48"/>
-                <w:b/>
-              </w:rPr>
-              <w:t xml:space="preserve"> i </w:t>
-            </w:r>
-            <w:proofErr w:type="spellStart"/>
-            <w:r>
-              <w:rPr>
-                <w:rStyle w:val="FontStyle48"/>
-                <w:b/>
-              </w:rPr>
-              <w:t>in</w:t>
-            </w:r>
-            <w:proofErr w:type="spellEnd"/>
-            <w:r>
-              <w:rPr>
-                <w:rStyle w:val="FontStyle48"/>
-                <w:b/>
-              </w:rPr>
-              <w:t xml:space="preserve"> </w:t>
-            </w:r>
-            <w:proofErr w:type="spellStart"/>
-            <w:r>
-              <w:rPr>
-                <w:rStyle w:val="FontStyle48"/>
-                <w:b/>
-              </w:rPr>
-              <w:t>range</w:t>
-            </w:r>
-            <w:proofErr w:type="spellEnd"/>
-            <w:r>
-              <w:rPr>
-                <w:rStyle w:val="FontStyle48"/>
-                <w:b/>
-              </w:rPr>
-              <w:t>(1,n + 1):</w:t>
+              <w:t>for i in range(1,n + 1):</w:t>
             </w:r>
           </w:p>
           <w:p>
@@ -1294,23 +1136,7 @@
                 <w:b/>
               </w:rPr>
               <w:tab/>
-              <w:t>s += (i+1) * x ** i/</w:t>
-            </w:r>
-            <w:proofErr w:type="spellStart"/>
-            <w:r>
-              <w:rPr>
-                <w:rStyle w:val="FontStyle48"/>
-                <w:b/>
-              </w:rPr>
-              <w:t>math.factorial</w:t>
-            </w:r>
-            <w:proofErr w:type="spellEnd"/>
-            <w:r>
-              <w:rPr>
-                <w:rStyle w:val="FontStyle48"/>
-                <w:b/>
-              </w:rPr>
-              <w:t>(i)</w:t>
+              <w:t>s += (i+1) * x ** i/math.factorial(i)</w:t>
             </w:r>
           </w:p>
           <w:p>
@@ -1329,76 +1155,36 @@
                 <w:b/>
               </w:rPr>
               <w:tab/>
-            </w:r>
-            <w:proofErr w:type="spellStart"/>
-            <w:r>
-              <w:rPr>
-                <w:rStyle w:val="FontStyle48"/>
-                <w:b/>
-              </w:rPr>
-              <w:t>return</w:t>
-            </w:r>
-            <w:proofErr w:type="spellEnd"/>
-            <w:r>
-              <w:rPr>
-                <w:rStyle w:val="FontStyle48"/>
-                <w:b/>
-              </w:rPr>
-              <w:t xml:space="preserve"> s</w:t>
-            </w:r>
-          </w:p>
-          <w:p>
-            <w:pPr>
-              <w:autoSpaceDE w:val="0"/>
-              <w:autoSpaceDN w:val="0"/>
-              <w:adjustRightInd w:val="0"/>
-              <w:rPr>
-                <w:rStyle w:val="FontStyle48"/>
-                <w:b/>
-              </w:rPr>
-            </w:pPr>
-          </w:p>
-          <w:p>
-            <w:pPr>
-              <w:autoSpaceDE w:val="0"/>
-              <w:autoSpaceDN w:val="0"/>
-              <w:adjustRightInd w:val="0"/>
-              <w:rPr>
-                <w:rStyle w:val="FontStyle48"/>
-                <w:b/>
-              </w:rPr>
-            </w:pPr>
-            <w:proofErr w:type="spellStart"/>
-            <w:r>
-              <w:rPr>
-                <w:rStyle w:val="FontStyle48"/>
-                <w:b/>
-              </w:rPr>
-              <w:t>def</w:t>
-            </w:r>
-            <w:proofErr w:type="spellEnd"/>
-            <w:r>
-              <w:rPr>
-                <w:rStyle w:val="FontStyle48"/>
-                <w:b/>
-              </w:rPr>
-              <w:t xml:space="preserve"> </w:t>
-            </w:r>
-            <w:proofErr w:type="spellStart"/>
-            <w:r>
-              <w:rPr>
-                <w:rStyle w:val="FontStyle48"/>
-                <w:b/>
-              </w:rPr>
-              <w:t>Rec</w:t>
-            </w:r>
-            <w:proofErr w:type="spellEnd"/>
-            <w:r>
-              <w:rPr>
-                <w:rStyle w:val="FontStyle48"/>
-                <w:b/>
-              </w:rPr>
-              <w:t>(x, n):</w:t>
+              <w:t>return s</w:t>
+            </w:r>
+          </w:p>
+          <w:p>
+            <w:pPr>
+              <w:autoSpaceDE w:val="0"/>
+              <w:autoSpaceDN w:val="0"/>
+              <w:adjustRightInd w:val="0"/>
+              <w:rPr>
+                <w:rStyle w:val="FontStyle48"/>
+                <w:b/>
+              </w:rPr>
+            </w:pPr>
+          </w:p>
+          <w:p>
+            <w:pPr>
+              <w:autoSpaceDE w:val="0"/>
+              <w:autoSpaceDN w:val="0"/>
+              <w:adjustRightInd w:val="0"/>
+              <w:rPr>
+                <w:rStyle w:val="FontStyle48"/>
+                <w:b/>
+              </w:rPr>
+            </w:pPr>
+            <w:r>
+              <w:rPr>
+                <w:rStyle w:val="FontStyle48"/>
+                <w:b/>
+              </w:rPr>
+              <w:t>def Rec(x, n):</w:t>
             </w:r>
           </w:p>
           <w:p>
@@ -1417,39 +1203,7 @@
                 <w:b/>
               </w:rPr>
               <w:tab/>
-              <w:t>"""</w:t>
-            </w:r>
-            <w:proofErr w:type="spellStart"/>
-            <w:r>
-              <w:rPr>
-                <w:rStyle w:val="FontStyle48"/>
-                <w:b/>
-              </w:rPr>
-              <w:t>Recursive</w:t>
-            </w:r>
-            <w:proofErr w:type="spellEnd"/>
-            <w:r>
-              <w:rPr>
-                <w:rStyle w:val="FontStyle48"/>
-                <w:b/>
-              </w:rPr>
-              <w:t xml:space="preserve"> </w:t>
-            </w:r>
-            <w:proofErr w:type="spellStart"/>
-            <w:r>
-              <w:rPr>
-                <w:rStyle w:val="FontStyle48"/>
-                <w:b/>
-              </w:rPr>
-              <w:t>solution</w:t>
-            </w:r>
-            <w:proofErr w:type="spellEnd"/>
-            <w:r>
-              <w:rPr>
-                <w:rStyle w:val="FontStyle48"/>
-                <w:b/>
-              </w:rPr>
-              <w:t>"""</w:t>
+              <w:t>"""Recursive solution"""</w:t>
             </w:r>
           </w:p>
           <w:p>
@@ -1468,22 +1222,7 @@
                 <w:b/>
               </w:rPr>
               <w:tab/>
-            </w:r>
-            <w:proofErr w:type="spellStart"/>
-            <w:r>
-              <w:rPr>
-                <w:rStyle w:val="FontStyle48"/>
-                <w:b/>
-              </w:rPr>
-              <w:t>if</w:t>
-            </w:r>
-            <w:proofErr w:type="spellEnd"/>
-            <w:r>
-              <w:rPr>
-                <w:rStyle w:val="FontStyle48"/>
-                <w:b/>
-              </w:rPr>
-              <w:t xml:space="preserve"> n == 0:</w:t>
+              <w:t>if n == 0:</w:t>
             </w:r>
           </w:p>
           <w:p>
@@ -1509,22 +1248,7 @@
                 <w:b/>
               </w:rPr>
               <w:tab/>
-            </w:r>
-            <w:proofErr w:type="spellStart"/>
-            <w:r>
-              <w:rPr>
-                <w:rStyle w:val="FontStyle48"/>
-                <w:b/>
-              </w:rPr>
-              <w:t>return</w:t>
-            </w:r>
-            <w:proofErr w:type="spellEnd"/>
-            <w:r>
-              <w:rPr>
-                <w:rStyle w:val="FontStyle48"/>
-                <w:b/>
-              </w:rPr>
-              <w:t xml:space="preserve"> 1</w:t>
+              <w:t>return 1</w:t>
             </w:r>
           </w:p>
           <w:p>
@@ -1543,22 +1267,7 @@
                 <w:b/>
               </w:rPr>
               <w:tab/>
-            </w:r>
-            <w:proofErr w:type="spellStart"/>
-            <w:r>
-              <w:rPr>
-                <w:rStyle w:val="FontStyle48"/>
-                <w:b/>
-              </w:rPr>
-              <w:t>else</w:t>
-            </w:r>
-            <w:proofErr w:type="spellEnd"/>
-            <w:r>
-              <w:rPr>
-                <w:rStyle w:val="FontStyle48"/>
-                <w:b/>
-              </w:rPr>
-              <w:t>:</w:t>
+              <w:t>else:</w:t>
             </w:r>
           </w:p>
           <w:p>
@@ -1584,158 +1293,54 @@
                 <w:b/>
               </w:rPr>
               <w:tab/>
-            </w:r>
-            <w:proofErr w:type="spellStart"/>
-            <w:r>
-              <w:rPr>
-                <w:rStyle w:val="FontStyle48"/>
-                <w:b/>
-              </w:rPr>
-              <w:t>return</w:t>
-            </w:r>
-            <w:proofErr w:type="spellEnd"/>
-            <w:r>
-              <w:rPr>
-                <w:rStyle w:val="FontStyle48"/>
-                <w:b/>
-              </w:rPr>
-              <w:t xml:space="preserve"> x**n*(n+1)/</w:t>
-            </w:r>
-            <w:proofErr w:type="spellStart"/>
-            <w:r>
-              <w:rPr>
-                <w:rStyle w:val="FontStyle48"/>
-                <w:b/>
-              </w:rPr>
-              <w:t>math.factorial</w:t>
-            </w:r>
-            <w:proofErr w:type="spellEnd"/>
-            <w:r>
-              <w:rPr>
-                <w:rStyle w:val="FontStyle48"/>
-                <w:b/>
-              </w:rPr>
-              <w:t xml:space="preserve">(n) + </w:t>
-            </w:r>
-            <w:proofErr w:type="spellStart"/>
-            <w:r>
-              <w:rPr>
-                <w:rStyle w:val="FontStyle48"/>
-                <w:b/>
-              </w:rPr>
-              <w:t>Rec</w:t>
-            </w:r>
-            <w:proofErr w:type="spellEnd"/>
-            <w:r>
-              <w:rPr>
-                <w:rStyle w:val="FontStyle48"/>
-                <w:b/>
-              </w:rPr>
-              <w:t>(x, n - 1)</w:t>
-            </w:r>
-          </w:p>
-          <w:p>
-            <w:pPr>
-              <w:autoSpaceDE w:val="0"/>
-              <w:autoSpaceDN w:val="0"/>
-              <w:adjustRightInd w:val="0"/>
-              <w:rPr>
-                <w:rStyle w:val="FontStyle48"/>
-                <w:b/>
-              </w:rPr>
-            </w:pPr>
-          </w:p>
-          <w:p>
-            <w:pPr>
-              <w:autoSpaceDE w:val="0"/>
-              <w:autoSpaceDN w:val="0"/>
-              <w:adjustRightInd w:val="0"/>
-              <w:rPr>
-                <w:rStyle w:val="FontStyle48"/>
-                <w:b/>
-              </w:rPr>
-            </w:pPr>
-            <w:r>
-              <w:rPr>
-                <w:rStyle w:val="FontStyle48"/>
-                <w:b/>
-              </w:rPr>
-              <w:t xml:space="preserve">x = </w:t>
-            </w:r>
-            <w:proofErr w:type="spellStart"/>
-            <w:r>
-              <w:rPr>
-                <w:rStyle w:val="FontStyle48"/>
-                <w:b/>
-              </w:rPr>
-              <w:t>float</w:t>
-            </w:r>
-            <w:proofErr w:type="spellEnd"/>
-            <w:r>
-              <w:rPr>
-                <w:rStyle w:val="FontStyle48"/>
-                <w:b/>
-              </w:rPr>
-              <w:t>(</w:t>
-            </w:r>
-            <w:proofErr w:type="spellStart"/>
-            <w:r>
-              <w:rPr>
-                <w:rStyle w:val="FontStyle48"/>
-                <w:b/>
-              </w:rPr>
-              <w:t>input</w:t>
-            </w:r>
-            <w:proofErr w:type="spellEnd"/>
-            <w:r>
-              <w:rPr>
-                <w:rStyle w:val="FontStyle48"/>
-                <w:b/>
-              </w:rPr>
-              <w:t>('x = '))</w:t>
-            </w:r>
-          </w:p>
-          <w:p>
-            <w:pPr>
-              <w:autoSpaceDE w:val="0"/>
-              <w:autoSpaceDN w:val="0"/>
-              <w:adjustRightInd w:val="0"/>
-              <w:rPr>
-                <w:rStyle w:val="FontStyle48"/>
-                <w:b/>
-              </w:rPr>
-            </w:pPr>
-            <w:proofErr w:type="spellStart"/>
-            <w:r>
-              <w:rPr>
-                <w:rStyle w:val="FontStyle48"/>
-                <w:b/>
-              </w:rPr>
-              <w:t>while</w:t>
-            </w:r>
-            <w:proofErr w:type="spellEnd"/>
-            <w:r>
-              <w:rPr>
-                <w:rStyle w:val="FontStyle48"/>
-                <w:b/>
-              </w:rPr>
-              <w:t xml:space="preserve"> (x &lt; -2.4 </w:t>
-            </w:r>
-            <w:proofErr w:type="spellStart"/>
-            <w:r>
-              <w:rPr>
-                <w:rStyle w:val="FontStyle48"/>
-                <w:b/>
-              </w:rPr>
-              <w:t>or</w:t>
-            </w:r>
-            <w:proofErr w:type="spellEnd"/>
-            <w:r>
-              <w:rPr>
-                <w:rStyle w:val="FontStyle48"/>
-                <w:b/>
-              </w:rPr>
-              <w:t xml:space="preserve"> x &gt; 2.4):</w:t>
+              <w:t>return x**n*(n+1)/math.factorial(n) + Rec(x, n - 1)</w:t>
+            </w:r>
+          </w:p>
+          <w:p>
+            <w:pPr>
+              <w:autoSpaceDE w:val="0"/>
+              <w:autoSpaceDN w:val="0"/>
+              <w:adjustRightInd w:val="0"/>
+              <w:rPr>
+                <w:rStyle w:val="FontStyle48"/>
+                <w:b/>
+              </w:rPr>
+            </w:pPr>
+          </w:p>
+          <w:p>
+            <w:pPr>
+              <w:autoSpaceDE w:val="0"/>
+              <w:autoSpaceDN w:val="0"/>
+              <w:adjustRightInd w:val="0"/>
+              <w:rPr>
+                <w:rStyle w:val="FontStyle48"/>
+                <w:b/>
+              </w:rPr>
+            </w:pPr>
+            <w:r>
+              <w:rPr>
+                <w:rStyle w:val="FontStyle48"/>
+                <w:b/>
+              </w:rPr>
+              <w:t>x = float(input('x = '))</w:t>
+            </w:r>
+          </w:p>
+          <w:p>
+            <w:pPr>
+              <w:autoSpaceDE w:val="0"/>
+              <w:autoSpaceDN w:val="0"/>
+              <w:adjustRightInd w:val="0"/>
+              <w:rPr>
+                <w:rStyle w:val="FontStyle48"/>
+                <w:b/>
+              </w:rPr>
+            </w:pPr>
+            <w:r>
+              <w:rPr>
+                <w:rStyle w:val="FontStyle48"/>
+                <w:b/>
+              </w:rPr>
+              <w:t>while (x &lt; -2.4 or x &gt; 2.4):</w:t>
             </w:r>
           </w:p>
           <w:p>
@@ -1754,141 +1359,43 @@
                 <w:b/>
               </w:rPr>
               <w:tab/>
-              <w:t xml:space="preserve">x = </w:t>
-            </w:r>
-            <w:proofErr w:type="spellStart"/>
-            <w:r>
-              <w:rPr>
-                <w:rStyle w:val="FontStyle48"/>
-                <w:b/>
-              </w:rPr>
-              <w:t>float</w:t>
-            </w:r>
-            <w:proofErr w:type="spellEnd"/>
-            <w:r>
-              <w:rPr>
-                <w:rStyle w:val="FontStyle48"/>
-                <w:b/>
-              </w:rPr>
-              <w:t>(</w:t>
-            </w:r>
-            <w:proofErr w:type="spellStart"/>
-            <w:r>
-              <w:rPr>
-                <w:rStyle w:val="FontStyle48"/>
-                <w:b/>
-              </w:rPr>
-              <w:t>input</w:t>
-            </w:r>
-            <w:proofErr w:type="spellEnd"/>
-            <w:r>
-              <w:rPr>
-                <w:rStyle w:val="FontStyle48"/>
-                <w:b/>
-              </w:rPr>
-              <w:t>('x = '))</w:t>
-            </w:r>
-          </w:p>
-          <w:p>
-            <w:pPr>
-              <w:autoSpaceDE w:val="0"/>
-              <w:autoSpaceDN w:val="0"/>
-              <w:adjustRightInd w:val="0"/>
-              <w:rPr>
-                <w:rStyle w:val="FontStyle48"/>
-                <w:b/>
-              </w:rPr>
-            </w:pPr>
-            <w:proofErr w:type="spellStart"/>
-            <w:r>
-              <w:rPr>
-                <w:rStyle w:val="FontStyle48"/>
-                <w:b/>
-              </w:rPr>
-              <w:t>epsilon</w:t>
-            </w:r>
-            <w:proofErr w:type="spellEnd"/>
-            <w:r>
-              <w:rPr>
-                <w:rStyle w:val="FontStyle48"/>
-                <w:b/>
-              </w:rPr>
-              <w:t xml:space="preserve"> = </w:t>
-            </w:r>
-            <w:proofErr w:type="spellStart"/>
-            <w:r>
-              <w:rPr>
-                <w:rStyle w:val="FontStyle48"/>
-                <w:b/>
-              </w:rPr>
-              <w:t>float</w:t>
-            </w:r>
-            <w:proofErr w:type="spellEnd"/>
-            <w:r>
-              <w:rPr>
-                <w:rStyle w:val="FontStyle48"/>
-                <w:b/>
-              </w:rPr>
-              <w:t>(</w:t>
-            </w:r>
-            <w:proofErr w:type="spellStart"/>
-            <w:r>
-              <w:rPr>
-                <w:rStyle w:val="FontStyle48"/>
-                <w:b/>
-              </w:rPr>
-              <w:t>input</w:t>
-            </w:r>
-            <w:proofErr w:type="spellEnd"/>
-            <w:r>
-              <w:rPr>
-                <w:rStyle w:val="FontStyle48"/>
-                <w:b/>
-              </w:rPr>
-              <w:t>('</w:t>
-            </w:r>
-            <w:proofErr w:type="spellStart"/>
-            <w:r>
-              <w:rPr>
-                <w:rStyle w:val="FontStyle48"/>
-                <w:b/>
-              </w:rPr>
-              <w:t>epsilon</w:t>
-            </w:r>
-            <w:proofErr w:type="spellEnd"/>
-            <w:r>
-              <w:rPr>
-                <w:rStyle w:val="FontStyle48"/>
-                <w:b/>
-              </w:rPr>
-              <w:t xml:space="preserve"> = '))</w:t>
-            </w:r>
-          </w:p>
-          <w:p>
-            <w:pPr>
-              <w:autoSpaceDE w:val="0"/>
-              <w:autoSpaceDN w:val="0"/>
-              <w:adjustRightInd w:val="0"/>
-              <w:rPr>
-                <w:rStyle w:val="FontStyle48"/>
-                <w:b/>
-              </w:rPr>
-            </w:pPr>
-            <w:proofErr w:type="spellStart"/>
-            <w:r>
-              <w:rPr>
-                <w:rStyle w:val="FontStyle48"/>
-                <w:b/>
-              </w:rPr>
-              <w:t>term</w:t>
-            </w:r>
-            <w:proofErr w:type="spellEnd"/>
-            <w:r>
-              <w:rPr>
-                <w:rStyle w:val="FontStyle48"/>
-                <w:b/>
-              </w:rPr>
-              <w:t xml:space="preserve"> = 1</w:t>
+              <w:t>x = float(input('x = '))</w:t>
+            </w:r>
+          </w:p>
+          <w:p>
+            <w:pPr>
+              <w:autoSpaceDE w:val="0"/>
+              <w:autoSpaceDN w:val="0"/>
+              <w:adjustRightInd w:val="0"/>
+              <w:rPr>
+                <w:rStyle w:val="FontStyle48"/>
+                <w:b/>
+              </w:rPr>
+            </w:pPr>
+            <w:r>
+              <w:rPr>
+                <w:rStyle w:val="FontStyle48"/>
+                <w:b/>
+              </w:rPr>
+              <w:t>epsilon = float(input('epsilon = '))</w:t>
+            </w:r>
+          </w:p>
+          <w:p>
+            <w:pPr>
+              <w:autoSpaceDE w:val="0"/>
+              <w:autoSpaceDN w:val="0"/>
+              <w:adjustRightInd w:val="0"/>
+              <w:rPr>
+                <w:rStyle w:val="FontStyle48"/>
+                <w:b/>
+              </w:rPr>
+            </w:pPr>
+            <w:r>
+              <w:rPr>
+                <w:rStyle w:val="FontStyle48"/>
+                <w:b/>
+              </w:rPr>
+              <w:t>term = 1</w:t>
             </w:r>
           </w:p>
           <w:p>
@@ -1919,53 +1426,12 @@
                 <w:b/>
               </w:rPr>
             </w:pPr>
-            <w:proofErr w:type="spellStart"/>
-            <w:r>
-              <w:rPr>
-                <w:rStyle w:val="FontStyle48"/>
-                <w:b/>
-              </w:rPr>
-              <w:t>while</w:t>
-            </w:r>
-            <w:proofErr w:type="spellEnd"/>
-            <w:r>
-              <w:rPr>
-                <w:rStyle w:val="FontStyle48"/>
-                <w:b/>
-              </w:rPr>
-              <w:t>(</w:t>
-            </w:r>
-            <w:proofErr w:type="spellStart"/>
-            <w:r>
-              <w:rPr>
-                <w:rStyle w:val="FontStyle48"/>
-                <w:b/>
-              </w:rPr>
-              <w:t>term</w:t>
-            </w:r>
-            <w:proofErr w:type="spellEnd"/>
-            <w:r>
-              <w:rPr>
-                <w:rStyle w:val="FontStyle48"/>
-                <w:b/>
-              </w:rPr>
-              <w:t xml:space="preserve"> &gt; </w:t>
-            </w:r>
-            <w:proofErr w:type="spellStart"/>
-            <w:r>
-              <w:rPr>
-                <w:rStyle w:val="FontStyle48"/>
-                <w:b/>
-              </w:rPr>
-              <w:t>epsilon</w:t>
-            </w:r>
-            <w:proofErr w:type="spellEnd"/>
-            <w:r>
-              <w:rPr>
-                <w:rStyle w:val="FontStyle48"/>
-                <w:b/>
-              </w:rPr>
-              <w:t>):</w:t>
+            <w:r>
+              <w:rPr>
+                <w:rStyle w:val="FontStyle48"/>
+                <w:b/>
+              </w:rPr>
+              <w:t>while(term &gt; epsilon):</w:t>
             </w:r>
           </w:p>
           <w:p>
@@ -1984,38 +1450,7 @@
                 <w:b/>
               </w:rPr>
               <w:tab/>
-            </w:r>
-            <w:proofErr w:type="spellStart"/>
-            <w:r>
-              <w:rPr>
-                <w:rStyle w:val="FontStyle48"/>
-                <w:b/>
-              </w:rPr>
-              <w:t>term</w:t>
-            </w:r>
-            <w:proofErr w:type="spellEnd"/>
-            <w:r>
-              <w:rPr>
-                <w:rStyle w:val="FontStyle48"/>
-                <w:b/>
-              </w:rPr>
-              <w:t xml:space="preserve"> = </w:t>
-            </w:r>
-            <w:proofErr w:type="spellStart"/>
-            <w:r>
-              <w:rPr>
-                <w:rStyle w:val="FontStyle48"/>
-                <w:b/>
-              </w:rPr>
-              <w:t>term</w:t>
-            </w:r>
-            <w:proofErr w:type="spellEnd"/>
-            <w:r>
-              <w:rPr>
-                <w:rStyle w:val="FontStyle48"/>
-                <w:b/>
-              </w:rPr>
-              <w:t xml:space="preserve"> * x / (n + 1)</w:t>
+              <w:t>term = term * x / (n + 1)</w:t>
             </w:r>
           </w:p>
           <w:p>
@@ -2047,397 +1482,167 @@
                 <w:b/>
               </w:rPr>
             </w:pPr>
-            <w:proofErr w:type="spellStart"/>
-            <w:r>
-              <w:rPr>
-                <w:rStyle w:val="FontStyle48"/>
-                <w:b/>
-              </w:rPr>
-              <w:t>print</w:t>
-            </w:r>
-            <w:proofErr w:type="spellEnd"/>
-            <w:r>
-              <w:rPr>
-                <w:rStyle w:val="FontStyle48"/>
-                <w:b/>
-              </w:rPr>
-              <w:t>('n = ', n)</w:t>
-            </w:r>
-          </w:p>
-          <w:p>
-            <w:pPr>
-              <w:autoSpaceDE w:val="0"/>
-              <w:autoSpaceDN w:val="0"/>
-              <w:adjustRightInd w:val="0"/>
-              <w:rPr>
-                <w:rStyle w:val="FontStyle48"/>
-                <w:b/>
-              </w:rPr>
-            </w:pPr>
-          </w:p>
-          <w:p>
-            <w:pPr>
-              <w:autoSpaceDE w:val="0"/>
-              <w:autoSpaceDN w:val="0"/>
-              <w:adjustRightInd w:val="0"/>
-              <w:rPr>
-                <w:rStyle w:val="FontStyle48"/>
-                <w:b/>
-              </w:rPr>
-            </w:pPr>
-            <w:r>
-              <w:rPr>
-                <w:rStyle w:val="FontStyle48"/>
-                <w:b/>
-              </w:rPr>
-              <w:t xml:space="preserve">y1 = </w:t>
-            </w:r>
-            <w:proofErr w:type="spellStart"/>
-            <w:r>
-              <w:rPr>
-                <w:rStyle w:val="FontStyle48"/>
-                <w:b/>
-              </w:rPr>
-              <w:t>NonRec</w:t>
-            </w:r>
-            <w:proofErr w:type="spellEnd"/>
-            <w:r>
-              <w:rPr>
-                <w:rStyle w:val="FontStyle48"/>
-                <w:b/>
-              </w:rPr>
-              <w:t>(x, n)</w:t>
-            </w:r>
-          </w:p>
-          <w:p>
-            <w:pPr>
-              <w:autoSpaceDE w:val="0"/>
-              <w:autoSpaceDN w:val="0"/>
-              <w:adjustRightInd w:val="0"/>
-              <w:rPr>
-                <w:rStyle w:val="FontStyle48"/>
-                <w:b/>
-              </w:rPr>
-            </w:pPr>
-            <w:r>
-              <w:rPr>
-                <w:rStyle w:val="FontStyle48"/>
-                <w:b/>
-              </w:rPr>
-              <w:t xml:space="preserve">y2 = </w:t>
-            </w:r>
-            <w:proofErr w:type="spellStart"/>
-            <w:r>
-              <w:rPr>
-                <w:rStyle w:val="FontStyle48"/>
-                <w:b/>
-              </w:rPr>
-              <w:t>Rec</w:t>
-            </w:r>
-            <w:proofErr w:type="spellEnd"/>
-            <w:r>
-              <w:rPr>
-                <w:rStyle w:val="FontStyle48"/>
-                <w:b/>
-              </w:rPr>
-              <w:t>(x, n)</w:t>
-            </w:r>
-          </w:p>
-          <w:p>
-            <w:pPr>
-              <w:autoSpaceDE w:val="0"/>
-              <w:autoSpaceDN w:val="0"/>
-              <w:adjustRightInd w:val="0"/>
-              <w:rPr>
-                <w:rStyle w:val="FontStyle48"/>
-                <w:b/>
-              </w:rPr>
-            </w:pPr>
-            <w:r>
-              <w:rPr>
-                <w:rStyle w:val="FontStyle48"/>
-                <w:b/>
-              </w:rPr>
-              <w:t xml:space="preserve">y3 = </w:t>
-            </w:r>
-            <w:proofErr w:type="spellStart"/>
-            <w:r>
-              <w:rPr>
-                <w:rStyle w:val="FontStyle48"/>
-                <w:b/>
-              </w:rPr>
-              <w:t>math.exp</w:t>
-            </w:r>
-            <w:proofErr w:type="spellEnd"/>
-            <w:r>
-              <w:rPr>
-                <w:rStyle w:val="FontStyle48"/>
-                <w:b/>
-              </w:rPr>
-              <w:t>(x)*(x+1)</w:t>
-            </w:r>
-          </w:p>
-          <w:p>
-            <w:pPr>
-              <w:autoSpaceDE w:val="0"/>
-              <w:autoSpaceDN w:val="0"/>
-              <w:adjustRightInd w:val="0"/>
-              <w:rPr>
-                <w:rStyle w:val="FontStyle48"/>
-                <w:b/>
-              </w:rPr>
-            </w:pPr>
-            <w:proofErr w:type="spellStart"/>
-            <w:r>
-              <w:rPr>
-                <w:rStyle w:val="FontStyle48"/>
-                <w:b/>
-              </w:rPr>
-              <w:t>print</w:t>
-            </w:r>
-            <w:proofErr w:type="spellEnd"/>
-            <w:r>
-              <w:rPr>
-                <w:rStyle w:val="FontStyle48"/>
-                <w:b/>
-              </w:rPr>
-              <w:t>('</w:t>
-            </w:r>
-            <w:proofErr w:type="spellStart"/>
-            <w:r>
-              <w:rPr>
-                <w:rStyle w:val="FontStyle48"/>
-                <w:b/>
-              </w:rPr>
-              <w:t>NonRec</w:t>
-            </w:r>
-            <w:proofErr w:type="spellEnd"/>
-            <w:r>
-              <w:rPr>
-                <w:rStyle w:val="FontStyle48"/>
-                <w:b/>
-              </w:rPr>
-              <w:t>: ', y1)</w:t>
-            </w:r>
-          </w:p>
-          <w:p>
-            <w:pPr>
-              <w:autoSpaceDE w:val="0"/>
-              <w:autoSpaceDN w:val="0"/>
-              <w:adjustRightInd w:val="0"/>
-              <w:rPr>
-                <w:rStyle w:val="FontStyle48"/>
-                <w:b/>
-              </w:rPr>
-            </w:pPr>
-            <w:proofErr w:type="spellStart"/>
-            <w:r>
-              <w:rPr>
-                <w:rStyle w:val="FontStyle48"/>
-                <w:b/>
-              </w:rPr>
-              <w:t>print</w:t>
-            </w:r>
-            <w:proofErr w:type="spellEnd"/>
-            <w:r>
-              <w:rPr>
-                <w:rStyle w:val="FontStyle48"/>
-                <w:b/>
-              </w:rPr>
-              <w:t>('</w:t>
-            </w:r>
-            <w:proofErr w:type="spellStart"/>
-            <w:r>
-              <w:rPr>
-                <w:rStyle w:val="FontStyle48"/>
-                <w:b/>
-              </w:rPr>
-              <w:t>Rec</w:t>
-            </w:r>
-            <w:proofErr w:type="spellEnd"/>
-            <w:r>
-              <w:rPr>
-                <w:rStyle w:val="FontStyle48"/>
-                <w:b/>
-              </w:rPr>
-              <w:t>: ', y2)</w:t>
-            </w:r>
-          </w:p>
-          <w:p>
-            <w:pPr>
-              <w:autoSpaceDE w:val="0"/>
-              <w:autoSpaceDN w:val="0"/>
-              <w:adjustRightInd w:val="0"/>
-              <w:rPr>
-                <w:rStyle w:val="FontStyle48"/>
-                <w:b/>
-              </w:rPr>
-            </w:pPr>
-            <w:proofErr w:type="spellStart"/>
-            <w:r>
-              <w:rPr>
-                <w:rStyle w:val="FontStyle48"/>
-                <w:b/>
-              </w:rPr>
-              <w:t>print</w:t>
-            </w:r>
-            <w:proofErr w:type="spellEnd"/>
-            <w:r>
-              <w:rPr>
-                <w:rStyle w:val="FontStyle48"/>
-                <w:b/>
-              </w:rPr>
-              <w:t>('Standard: ', y3)</w:t>
-            </w:r>
-          </w:p>
-          <w:p>
-            <w:pPr>
-              <w:autoSpaceDE w:val="0"/>
-              <w:autoSpaceDN w:val="0"/>
-              <w:adjustRightInd w:val="0"/>
-              <w:rPr>
-                <w:rStyle w:val="FontStyle48"/>
-                <w:b/>
-              </w:rPr>
-            </w:pPr>
-            <w:proofErr w:type="spellStart"/>
-            <w:r>
-              <w:rPr>
-                <w:rStyle w:val="FontStyle48"/>
-                <w:b/>
-              </w:rPr>
-              <w:t>print</w:t>
-            </w:r>
-            <w:proofErr w:type="spellEnd"/>
-            <w:r>
-              <w:rPr>
-                <w:rStyle w:val="FontStyle48"/>
-                <w:b/>
-              </w:rPr>
-              <w:t>('</w:t>
-            </w:r>
-            <w:proofErr w:type="spellStart"/>
-            <w:r>
-              <w:rPr>
-                <w:rStyle w:val="FontStyle48"/>
-                <w:b/>
-              </w:rPr>
-              <w:t>Compare</w:t>
-            </w:r>
-            <w:proofErr w:type="spellEnd"/>
-            <w:r>
-              <w:rPr>
-                <w:rStyle w:val="FontStyle48"/>
-                <w:b/>
-              </w:rPr>
-              <w:t xml:space="preserve"> Standard </w:t>
-            </w:r>
-            <w:proofErr w:type="spellStart"/>
-            <w:r>
-              <w:rPr>
-                <w:rStyle w:val="FontStyle48"/>
-                <w:b/>
-              </w:rPr>
-              <w:t>with</w:t>
-            </w:r>
-            <w:proofErr w:type="spellEnd"/>
-            <w:r>
-              <w:rPr>
-                <w:rStyle w:val="FontStyle48"/>
-                <w:b/>
-              </w:rPr>
-              <w:t xml:space="preserve"> </w:t>
-            </w:r>
-            <w:proofErr w:type="spellStart"/>
-            <w:r>
-              <w:rPr>
-                <w:rStyle w:val="FontStyle48"/>
-                <w:b/>
-              </w:rPr>
-              <w:t>NonRec</w:t>
-            </w:r>
-            <w:proofErr w:type="spellEnd"/>
-            <w:r>
-              <w:rPr>
-                <w:rStyle w:val="FontStyle48"/>
-                <w:b/>
-              </w:rPr>
-              <w:t>: ', y3 - y1)</w:t>
-            </w:r>
-          </w:p>
-          <w:p>
-            <w:pPr>
-              <w:autoSpaceDE w:val="0"/>
-              <w:autoSpaceDN w:val="0"/>
-              <w:adjustRightInd w:val="0"/>
-              <w:rPr>
-                <w:rStyle w:val="FontStyle48"/>
-                <w:b/>
-              </w:rPr>
-            </w:pPr>
-            <w:proofErr w:type="spellStart"/>
-            <w:r>
-              <w:rPr>
-                <w:rStyle w:val="FontStyle48"/>
-                <w:b/>
-              </w:rPr>
-              <w:t>print</w:t>
-            </w:r>
-            <w:proofErr w:type="spellEnd"/>
-            <w:r>
-              <w:rPr>
-                <w:rStyle w:val="FontStyle48"/>
-                <w:b/>
-              </w:rPr>
-              <w:t>('</w:t>
-            </w:r>
-            <w:proofErr w:type="spellStart"/>
-            <w:r>
-              <w:rPr>
-                <w:rStyle w:val="FontStyle48"/>
-                <w:b/>
-              </w:rPr>
-              <w:t>Compare</w:t>
-            </w:r>
-            <w:proofErr w:type="spellEnd"/>
-            <w:r>
-              <w:rPr>
-                <w:rStyle w:val="FontStyle48"/>
-                <w:b/>
-              </w:rPr>
-              <w:t xml:space="preserve"> Standard </w:t>
-            </w:r>
-            <w:proofErr w:type="spellStart"/>
-            <w:r>
-              <w:rPr>
-                <w:rStyle w:val="FontStyle48"/>
-                <w:b/>
-              </w:rPr>
-              <w:t>with</w:t>
-            </w:r>
-            <w:proofErr w:type="spellEnd"/>
-            <w:r>
-              <w:rPr>
-                <w:rStyle w:val="FontStyle48"/>
-                <w:b/>
-              </w:rPr>
-              <w:t xml:space="preserve"> </w:t>
-            </w:r>
-            <w:proofErr w:type="spellStart"/>
-            <w:r>
-              <w:rPr>
-                <w:rStyle w:val="FontStyle48"/>
-                <w:b/>
-              </w:rPr>
-              <w:t>Rec</w:t>
-            </w:r>
-            <w:proofErr w:type="spellEnd"/>
-            <w:r>
-              <w:rPr>
-                <w:rStyle w:val="FontStyle48"/>
-                <w:b/>
-              </w:rPr>
-              <w:t>: ', y3 - y2)</w:t>
+            <w:r>
+              <w:rPr>
+                <w:rStyle w:val="FontStyle48"/>
+                <w:b/>
+              </w:rPr>
+              <w:t>print('n = ', n)</w:t>
+            </w:r>
+          </w:p>
+          <w:p>
+            <w:pPr>
+              <w:autoSpaceDE w:val="0"/>
+              <w:autoSpaceDN w:val="0"/>
+              <w:adjustRightInd w:val="0"/>
+              <w:rPr>
+                <w:rStyle w:val="FontStyle48"/>
+                <w:b/>
+              </w:rPr>
+            </w:pPr>
+          </w:p>
+          <w:p>
+            <w:pPr>
+              <w:autoSpaceDE w:val="0"/>
+              <w:autoSpaceDN w:val="0"/>
+              <w:adjustRightInd w:val="0"/>
+              <w:rPr>
+                <w:rStyle w:val="FontStyle48"/>
+                <w:b/>
+              </w:rPr>
+            </w:pPr>
+            <w:r>
+              <w:rPr>
+                <w:rStyle w:val="FontStyle48"/>
+                <w:b/>
+              </w:rPr>
+              <w:t>y1 = NonRec(x, n)</w:t>
+            </w:r>
+          </w:p>
+          <w:p>
+            <w:pPr>
+              <w:autoSpaceDE w:val="0"/>
+              <w:autoSpaceDN w:val="0"/>
+              <w:adjustRightInd w:val="0"/>
+              <w:rPr>
+                <w:rStyle w:val="FontStyle48"/>
+                <w:b/>
+              </w:rPr>
+            </w:pPr>
+            <w:r>
+              <w:rPr>
+                <w:rStyle w:val="FontStyle48"/>
+                <w:b/>
+              </w:rPr>
+              <w:t>y2 = Rec(x, n)</w:t>
+            </w:r>
+          </w:p>
+          <w:p>
+            <w:pPr>
+              <w:autoSpaceDE w:val="0"/>
+              <w:autoSpaceDN w:val="0"/>
+              <w:adjustRightInd w:val="0"/>
+              <w:rPr>
+                <w:rStyle w:val="FontStyle48"/>
+                <w:b/>
+              </w:rPr>
+            </w:pPr>
+            <w:r>
+              <w:rPr>
+                <w:rStyle w:val="FontStyle48"/>
+                <w:b/>
+              </w:rPr>
+              <w:t>y3 = math.exp(x)*(x+1)</w:t>
+            </w:r>
+          </w:p>
+          <w:p>
+            <w:pPr>
+              <w:autoSpaceDE w:val="0"/>
+              <w:autoSpaceDN w:val="0"/>
+              <w:adjustRightInd w:val="0"/>
+              <w:rPr>
+                <w:rStyle w:val="FontStyle48"/>
+                <w:b/>
+              </w:rPr>
+            </w:pPr>
+            <w:r>
+              <w:rPr>
+                <w:rStyle w:val="FontStyle48"/>
+                <w:b/>
+              </w:rPr>
+              <w:t>print('NonRec: ', y1)</w:t>
+            </w:r>
+          </w:p>
+          <w:p>
+            <w:pPr>
+              <w:autoSpaceDE w:val="0"/>
+              <w:autoSpaceDN w:val="0"/>
+              <w:adjustRightInd w:val="0"/>
+              <w:rPr>
+                <w:rStyle w:val="FontStyle48"/>
+                <w:b/>
+              </w:rPr>
+            </w:pPr>
+            <w:r>
+              <w:rPr>
+                <w:rStyle w:val="FontStyle48"/>
+                <w:b/>
+              </w:rPr>
+              <w:t>print('Rec: ', y2)</w:t>
+            </w:r>
+          </w:p>
+          <w:p>
+            <w:pPr>
+              <w:autoSpaceDE w:val="0"/>
+              <w:autoSpaceDN w:val="0"/>
+              <w:adjustRightInd w:val="0"/>
+              <w:rPr>
+                <w:rStyle w:val="FontStyle48"/>
+                <w:b/>
+              </w:rPr>
+            </w:pPr>
+            <w:r>
+              <w:rPr>
+                <w:rStyle w:val="FontStyle48"/>
+                <w:b/>
+              </w:rPr>
+              <w:t>print('Standard: ', y3)</w:t>
+            </w:r>
+          </w:p>
+          <w:p>
+            <w:pPr>
+              <w:autoSpaceDE w:val="0"/>
+              <w:autoSpaceDN w:val="0"/>
+              <w:adjustRightInd w:val="0"/>
+              <w:rPr>
+                <w:rStyle w:val="FontStyle48"/>
+                <w:b/>
+              </w:rPr>
+            </w:pPr>
+            <w:r>
+              <w:rPr>
+                <w:rStyle w:val="FontStyle48"/>
+                <w:b/>
+              </w:rPr>
+              <w:t>print('Compare Standard with NonRec: ', y3 - y1)</w:t>
+            </w:r>
+          </w:p>
+          <w:p>
+            <w:pPr>
+              <w:autoSpaceDE w:val="0"/>
+              <w:autoSpaceDN w:val="0"/>
+              <w:adjustRightInd w:val="0"/>
+              <w:rPr>
+                <w:rStyle w:val="FontStyle48"/>
+                <w:b/>
+              </w:rPr>
+            </w:pPr>
+            <w:r>
+              <w:rPr>
+                <w:rStyle w:val="FontStyle48"/>
+                <w:b/>
+              </w:rPr>
+              <w:t>print('Compare Standard with Rec: ', y3 - y2)</w:t>
             </w:r>
           </w:p>
         </w:tc>
@@ -2532,6 +1737,8 @@
       <w:r>
         <w:rPr>
           <w:rStyle w:val="FontStyle48"/>
+          <w:noProof/>
+          <w:lang w:val="en-US" w:eastAsia="en-US"/>
         </w:rPr>
         <w:drawing>
           <wp:inline distT="0" distB="0" distL="0" distR="0" wp14:anchorId="11B83FE5" wp14:editId="6477DDC6">
@@ -2592,7 +1799,6 @@
           <w:rStyle w:val="FontStyle48"/>
         </w:rPr>
       </w:pPr>
-      <w:bookmarkStart w:id="0" w:name="_GoBack"/>
       <w:r>
         <w:rPr>
           <w:noProof/>
@@ -2668,7 +1874,6 @@
           </wp:anchor>
         </w:drawing>
       </w:r>
-      <w:bookmarkEnd w:id="0"/>
     </w:p>
     <w:p>
       <w:pPr>
@@ -2896,7 +2101,7 @@
         <w:rStyle w:val="PageNumber"/>
         <w:noProof/>
       </w:rPr>
-      <w:t>3</w:t>
+      <w:t>4</w:t>
     </w:r>
     <w:r>
       <w:rPr>
@@ -3757,7 +2962,7 @@
 </file>
 
 <file path=customXml/itemProps1.xml><?xml version="1.0" encoding="utf-8"?>
-<ds:datastoreItem xmlns:ds="http://schemas.openxmlformats.org/officeDocument/2006/customXml" ds:itemID="{0B49E7AC-A577-8148-AD7D-25D10BDFC5DF}">
+<ds:datastoreItem xmlns:ds="http://schemas.openxmlformats.org/officeDocument/2006/customXml" ds:itemID="{723353AB-A656-0441-8D87-0E12D4DB488E}">
   <ds:schemaRefs>
     <ds:schemaRef ds:uri="http://schemas.openxmlformats.org/officeDocument/2006/bibliography"/>
   </ds:schemaRefs>
